--- a/dist/out.docx
+++ b/dist/out.docx
@@ -21,7 +21,7 @@
         <w:rPr>
           <w:rFonts w:hint="eastAsia"/>
         </w:rPr>
-        <w:t xml:space="preserve">诸葛亮、诸葛亮</w:t>
+        <w:t xml:space="preserve">诸葛亮、亮葛诸</w:t>
       </w:r>
     </w:p>
     <w:p>

--- a/dist/out.docx
+++ b/dist/out.docx
@@ -26,6 +26,28 @@
     </w:p>
     <w:p>
       <w:pPr>
+        <w:pStyle w:val="NoIndent"/>
+      </w:pPr>
+      <w:r>
+        <w:rPr>
+          <w:rFonts w:hint="eastAsia"/>
+        </w:rPr>
+        <w:t xml:space="preserve">这是一段不需要缩进的内容。</w:t>
+      </w:r>
+    </w:p>
+    <w:p>
+      <w:pPr>
+        <w:pStyle w:val="NoIndent"/>
+      </w:pPr>
+      <w:r>
+        <w:rPr>
+          <w:rFonts w:hint="eastAsia"/>
+        </w:rPr>
+        <w:t xml:space="preserve">这也是一段不需要缩进的内容。</w:t>
+      </w:r>
+    </w:p>
+    <w:p>
+      <w:pPr>
         <w:pStyle w:val="2"/>
       </w:pPr>
       <w:r>
@@ -37,7 +59,29 @@
     </w:p>
     <w:p>
       <w:pPr>
-        <w:pStyle w:val="FirstParagraph"/>
+        <w:pStyle w:val="NoIndent"/>
+      </w:pPr>
+      <w:r>
+        <w:rPr>
+          <w:rFonts w:hint="eastAsia"/>
+        </w:rPr>
+        <w:t xml:space="preserve">这是不需要缩进的一段话。</w:t>
+      </w:r>
+    </w:p>
+    <w:p>
+      <w:pPr>
+        <w:pStyle w:val="NoIndent"/>
+      </w:pPr>
+      <w:r>
+        <w:rPr>
+          <w:rFonts w:hint="eastAsia"/>
+        </w:rPr>
+        <w:t xml:space="preserve">这是不需要缩进的二段话。</w:t>
+      </w:r>
+    </w:p>
+    <w:p>
+      <w:pPr>
+        <w:pStyle w:val="NoIndent"/>
       </w:pPr>
       <w:r>
         <w:rPr>
@@ -59,7 +103,7 @@
     </w:p>
     <w:p>
       <w:pPr>
-        <w:pStyle w:val="FirstParagraph"/>
+        <w:pStyle w:val="NoIndent"/>
       </w:pPr>
       <w:r>
         <w:rPr>
@@ -1108,12 +1152,12 @@
       </w:r>
     </w:p>
     <w:sectPr>
-      <w:headerReference r:id="rId8" w:type="even"/>
-      <w:headerReference r:id="rId9" w:type="default"/>
-      <w:footerReference r:id="rId10" w:type="even"/>
-      <w:footerReference r:id="rId11" w:type="default"/>
-      <w:headerReference r:id="rId12" w:type="first"/>
-      <w:footerReference r:id="rId13" w:type="first"/>
+      <w:headerReference r:id="rId7" w:type="even"/>
+      <w:headerReference r:id="rId8" w:type="default"/>
+      <w:footerReference r:id="rId9" w:type="even"/>
+      <w:footerReference r:id="rId10" w:type="default"/>
+      <w:headerReference r:id="rId11" w:type="first"/>
+      <w:footerReference r:id="rId12" w:type="first"/>
       <w:pgSz w:h="16838" w:w="11906"/>
       <w:pgMar w:bottom="1985" w:footer="1418" w:gutter="0" w:header="851" w:left="1588" w:right="1474" w:top="2098"/>
       <w:pgNumType w:fmt="numberInDash"/>
@@ -1342,6 +1386,83 @@
 <file path=word/numbering.xml><?xml version="1.0" encoding="utf-8"?>
 <w:numbering xmlns:aink="http://schemas.microsoft.com/office/drawing/2016/ink" xmlns:am3d="http://schemas.microsoft.com/office/drawing/2017/model3d" xmlns:cx="http://schemas.microsoft.com/office/drawing/2014/chartex" xmlns:cx1="http://schemas.microsoft.com/office/drawing/2015/9/8/chartex" xmlns:cx2="http://schemas.microsoft.com/office/drawing/2015/10/21/chartex" xmlns:cx3="http://schemas.microsoft.com/office/drawing/2016/5/9/chartex" xmlns:cx4="http://schemas.microsoft.com/office/drawing/2016/5/10/chartex" xmlns:cx5="http://schemas.microsoft.com/office/drawing/2016/5/11/chartex" xmlns:cx6="http://schemas.microsoft.com/office/drawing/2016/5/12/chartex" xmlns:cx7="http://schemas.microsoft.com/office/drawing/2016/5/13/chartex" xmlns:cx8="http://schemas.microsoft.com/office/drawing/2016/5/14/chartex" xmlns:m="http://schemas.openxmlformats.org/officeDocument/2006/math" xmlns:mc="http://schemas.openxmlformats.org/markup-compatibility/2006" xmlns:o="urn:schemas-microsoft-com:office:office" xmlns:oel="http://schemas.microsoft.com/office/2019/extlst" xmlns:r="http://schemas.openxmlformats.org/officeDocument/2006/relationships" xmlns:v="urn:schemas-microsoft-com:vml" xmlns:w="http://schemas.openxmlformats.org/wordprocessingml/2006/main" xmlns:w10="urn:schemas-microsoft-com:office:word" xmlns:w14="http://schemas.microsoft.com/office/word/2010/wordml" xmlns:w15="http://schemas.microsoft.com/office/word/2012/wordml" xmlns:w16="http://schemas.microsoft.com/office/word/2018/wordml" xmlns:w16cex="http://schemas.microsoft.com/office/word/2018/wordml/cex" xmlns:w16cid="http://schemas.microsoft.com/office/word/2016/wordml/cid" xmlns:w16du="http://schemas.microsoft.com/office/word/2023/wordml/word16du" xmlns:w16sdtdh="http://schemas.microsoft.com/office/word/2020/wordml/sdtdatahash" xmlns:w16sdtfl="http://schemas.microsoft.com/office/word/2024/wordml/sdtformatlock" xmlns:w16se="http://schemas.microsoft.com/office/word/2015/wordml/symex" xmlns:wne="http://schemas.microsoft.com/office/word/2006/wordml" xmlns:wp="http://schemas.openxmlformats.org/drawingml/2006/wordprocessingDrawing" xmlns:wp14="http://schemas.microsoft.com/office/word/2010/wordprocessingDrawing" xmlns:wpc="http://schemas.microsoft.com/office/word/2010/wordprocessingCanvas" xmlns:wpg="http://schemas.microsoft.com/office/word/2010/wordprocessingGroup" xmlns:wpi="http://schemas.microsoft.com/office/word/2010/wordprocessingInk" xmlns:wps="http://schemas.microsoft.com/office/word/2010/wordprocessingShape" mc:Ignorable="w14 w15 w16se w16cid w16 w16cex w16sdtdh w16sdtfl w16du wp14">
   <w:abstractNum w15:restartNumberingAfterBreak="0" w:abstractNumId="0">
+    <w:nsid w:val="0000A990"/>
+    <w:multiLevelType w:val="multilevel"/>
+    <w:tmpl w:val="97E6E914"/>
+    <w:lvl w:ilvl="0">
+      <w:numFmt w:val="bullet"/>
+      <w:lvlText w:val=" "/>
+      <w:lvlJc w:val="left"/>
+      <w:pPr>
+        <w:ind w:hanging="360" w:left="720"/>
+      </w:pPr>
+    </w:lvl>
+    <w:lvl w:ilvl="1">
+      <w:numFmt w:val="bullet"/>
+      <w:lvlText w:val=" "/>
+      <w:lvlJc w:val="left"/>
+      <w:pPr>
+        <w:ind w:hanging="360" w:left="1440"/>
+      </w:pPr>
+    </w:lvl>
+    <w:lvl w:ilvl="2">
+      <w:numFmt w:val="bullet"/>
+      <w:lvlText w:val=" "/>
+      <w:lvlJc w:val="left"/>
+      <w:pPr>
+        <w:ind w:hanging="360" w:left="2160"/>
+      </w:pPr>
+    </w:lvl>
+    <w:lvl w:ilvl="3">
+      <w:numFmt w:val="bullet"/>
+      <w:lvlText w:val=" "/>
+      <w:lvlJc w:val="left"/>
+      <w:pPr>
+        <w:ind w:hanging="360" w:left="2880"/>
+      </w:pPr>
+    </w:lvl>
+    <w:lvl w:ilvl="4">
+      <w:numFmt w:val="bullet"/>
+      <w:lvlText w:val=" "/>
+      <w:lvlJc w:val="left"/>
+      <w:pPr>
+        <w:ind w:hanging="360" w:left="3600"/>
+      </w:pPr>
+    </w:lvl>
+    <w:lvl w:ilvl="5">
+      <w:numFmt w:val="bullet"/>
+      <w:lvlText w:val=" "/>
+      <w:lvlJc w:val="left"/>
+      <w:pPr>
+        <w:ind w:hanging="360" w:left="4320"/>
+      </w:pPr>
+    </w:lvl>
+    <w:lvl w:ilvl="6">
+      <w:numFmt w:val="bullet"/>
+      <w:lvlText w:val=" "/>
+      <w:lvlJc w:val="left"/>
+      <w:pPr>
+        <w:ind w:hanging="360" w:left="5040"/>
+      </w:pPr>
+    </w:lvl>
+    <w:lvl w:ilvl="7">
+      <w:numFmt w:val="bullet"/>
+      <w:lvlText w:val=" "/>
+      <w:lvlJc w:val="left"/>
+      <w:pPr>
+        <w:ind w:hanging="360" w:left="5760"/>
+      </w:pPr>
+    </w:lvl>
+    <w:lvl w:ilvl="8">
+      <w:numFmt w:val="bullet"/>
+      <w:lvlText w:val=" "/>
+      <w:lvlJc w:val="left"/>
+      <w:pPr>
+        <w:ind w:hanging="360" w:left="6480"/>
+      </w:pPr>
+    </w:lvl>
+  </w:abstractNum>
+  <w:abstractNum w15:restartNumberingAfterBreak="0" w:abstractNumId="1">
     <w:nsid w:val="7C1B7911"/>
     <w:multiLevelType w:val="multilevel"/>
     <w:tmpl w:val="28D4C38C"/>
@@ -1540,6 +1661,9 @@
     </w:lvl>
   </w:abstractNum>
   <w:num w16cid:durableId="1964918808" w:numId="1">
+    <w:abstractNumId w:val="1"/>
+  </w:num>
+  <w:num w16cid:durableId="1465805439" w:numId="2">
     <w:abstractNumId w:val="0"/>
   </w:num>
   <w:num w:numId="1000">
@@ -2602,239 +2726,212 @@
       <w:szCs w:val="28"/>
     </w:rPr>
   </w:style>
-  <w:style w:type="paragraph" w:customStyle="1" w:styleId="SourceCode">
+  <w:style w:customStyle="1" w:styleId="NoIndent" w:type="paragraph">
+    <w:name w:val="NoIndent"/>
+    <w:qFormat/>
+    <w:rsid w:val="00D824AF"/>
+    <w:rPr>
+      <w:rFonts w:ascii="仿宋" w:cs="Times New Roman (正文 CS 字体)" w:eastAsia="仿宋" w:hAnsi="仿宋"/>
+      <w:sz w:val="32"/>
+    </w:rPr>
+  </w:style>
+  <w:style w:customStyle="1" w:styleId="SourceCode" w:type="paragraph">
     <w:name w:val="Source Code"/>
-    <w:basedOn w:val="Normal"/>
-    <w:link w:val="VerbatimChar"/>
     <w:pPr>
-      <w:wordWrap w:val="off"/>
+      <w:wordWrap w:val="0"/>
     </w:pPr>
   </w:style>
-  <w:style w:type="character" w:customStyle="1" w:styleId="KeywordTok">
+  <w:style w:customStyle="1" w:styleId="KeywordTok" w:type="character">
     <w:name w:val="KeywordTok"/>
-    <w:basedOn w:val="VerbatimChar"/>
     <w:rPr>
       <w:b/>
       <w:color w:val="007020"/>
     </w:rPr>
   </w:style>
-  <w:style w:type="character" w:customStyle="1" w:styleId="DataTypeTok">
+  <w:style w:customStyle="1" w:styleId="DataTypeTok" w:type="character">
     <w:name w:val="DataTypeTok"/>
-    <w:basedOn w:val="VerbatimChar"/>
     <w:rPr>
       <w:color w:val="902000"/>
     </w:rPr>
   </w:style>
-  <w:style w:type="character" w:customStyle="1" w:styleId="DecValTok">
+  <w:style w:customStyle="1" w:styleId="DecValTok" w:type="character">
     <w:name w:val="DecValTok"/>
-    <w:basedOn w:val="VerbatimChar"/>
-    <w:rPr>
-      <w:color w:val="40a070"/>
-    </w:rPr>
-  </w:style>
-  <w:style w:type="character" w:customStyle="1" w:styleId="BaseNTok">
+    <w:rPr>
+      <w:color w:val="40A070"/>
+    </w:rPr>
+  </w:style>
+  <w:style w:customStyle="1" w:styleId="BaseNTok" w:type="character">
     <w:name w:val="BaseNTok"/>
-    <w:basedOn w:val="VerbatimChar"/>
-    <w:rPr>
-      <w:color w:val="40a070"/>
-    </w:rPr>
-  </w:style>
-  <w:style w:type="character" w:customStyle="1" w:styleId="FloatTok">
+    <w:rPr>
+      <w:color w:val="40A070"/>
+    </w:rPr>
+  </w:style>
+  <w:style w:customStyle="1" w:styleId="FloatTok" w:type="character">
     <w:name w:val="FloatTok"/>
-    <w:basedOn w:val="VerbatimChar"/>
-    <w:rPr>
-      <w:color w:val="40a070"/>
-    </w:rPr>
-  </w:style>
-  <w:style w:type="character" w:customStyle="1" w:styleId="ConstantTok">
+    <w:rPr>
+      <w:color w:val="40A070"/>
+    </w:rPr>
+  </w:style>
+  <w:style w:customStyle="1" w:styleId="ConstantTok" w:type="character">
     <w:name w:val="ConstantTok"/>
-    <w:basedOn w:val="VerbatimChar"/>
     <w:rPr>
       <w:color w:val="880000"/>
     </w:rPr>
   </w:style>
-  <w:style w:type="character" w:customStyle="1" w:styleId="CharTok">
+  <w:style w:customStyle="1" w:styleId="CharTok" w:type="character">
     <w:name w:val="CharTok"/>
-    <w:basedOn w:val="VerbatimChar"/>
-    <w:rPr>
-      <w:color w:val="4070a0"/>
-    </w:rPr>
-  </w:style>
-  <w:style w:type="character" w:customStyle="1" w:styleId="SpecialCharTok">
+    <w:rPr>
+      <w:color w:val="4070A0"/>
+    </w:rPr>
+  </w:style>
+  <w:style w:customStyle="1" w:styleId="SpecialCharTok" w:type="character">
     <w:name w:val="SpecialCharTok"/>
-    <w:basedOn w:val="VerbatimChar"/>
-    <w:rPr>
-      <w:color w:val="4070a0"/>
-    </w:rPr>
-  </w:style>
-  <w:style w:type="character" w:customStyle="1" w:styleId="StringTok">
+    <w:rPr>
+      <w:color w:val="4070A0"/>
+    </w:rPr>
+  </w:style>
+  <w:style w:customStyle="1" w:styleId="StringTok" w:type="character">
     <w:name w:val="StringTok"/>
-    <w:basedOn w:val="VerbatimChar"/>
-    <w:rPr>
-      <w:color w:val="4070a0"/>
-    </w:rPr>
-  </w:style>
-  <w:style w:type="character" w:customStyle="1" w:styleId="VerbatimStringTok">
+    <w:rPr>
+      <w:color w:val="4070A0"/>
+    </w:rPr>
+  </w:style>
+  <w:style w:customStyle="1" w:styleId="VerbatimStringTok" w:type="character">
     <w:name w:val="VerbatimStringTok"/>
-    <w:basedOn w:val="VerbatimChar"/>
-    <w:rPr>
-      <w:color w:val="4070a0"/>
-    </w:rPr>
-  </w:style>
-  <w:style w:type="character" w:customStyle="1" w:styleId="SpecialStringTok">
+    <w:rPr>
+      <w:color w:val="4070A0"/>
+    </w:rPr>
+  </w:style>
+  <w:style w:customStyle="1" w:styleId="SpecialStringTok" w:type="character">
     <w:name w:val="SpecialStringTok"/>
-    <w:basedOn w:val="VerbatimChar"/>
-    <w:rPr>
-      <w:color w:val="bb6688"/>
-    </w:rPr>
-  </w:style>
-  <w:style w:type="character" w:customStyle="1" w:styleId="ImportTok">
+    <w:rPr>
+      <w:color w:val="BB6688"/>
+    </w:rPr>
+  </w:style>
+  <w:style w:customStyle="1" w:styleId="ImportTok" w:type="character">
     <w:name w:val="ImportTok"/>
-    <w:basedOn w:val="VerbatimChar"/>
     <w:rPr>
       <w:b/>
       <w:color w:val="008000"/>
     </w:rPr>
   </w:style>
-  <w:style w:type="character" w:customStyle="1" w:styleId="CommentTok">
+  <w:style w:customStyle="1" w:styleId="CommentTok" w:type="character">
     <w:name w:val="CommentTok"/>
-    <w:basedOn w:val="VerbatimChar"/>
     <w:rPr>
       <w:i/>
-      <w:color w:val="60a0b0"/>
-    </w:rPr>
-  </w:style>
-  <w:style w:type="character" w:customStyle="1" w:styleId="DocumentationTok">
+      <w:color w:val="60A0B0"/>
+    </w:rPr>
+  </w:style>
+  <w:style w:customStyle="1" w:styleId="DocumentationTok" w:type="character">
     <w:name w:val="DocumentationTok"/>
-    <w:basedOn w:val="VerbatimChar"/>
     <w:rPr>
       <w:i/>
-      <w:color w:val="ba2121"/>
-    </w:rPr>
-  </w:style>
-  <w:style w:type="character" w:customStyle="1" w:styleId="AnnotationTok">
+      <w:color w:val="BA2121"/>
+    </w:rPr>
+  </w:style>
+  <w:style w:customStyle="1" w:styleId="AnnotationTok" w:type="character">
     <w:name w:val="AnnotationTok"/>
-    <w:basedOn w:val="VerbatimChar"/>
     <w:rPr>
       <w:b/>
       <w:i/>
-      <w:color w:val="60a0b0"/>
-    </w:rPr>
-  </w:style>
-  <w:style w:type="character" w:customStyle="1" w:styleId="CommentVarTok">
+      <w:color w:val="60A0B0"/>
+    </w:rPr>
+  </w:style>
+  <w:style w:customStyle="1" w:styleId="CommentVarTok" w:type="character">
     <w:name w:val="CommentVarTok"/>
-    <w:basedOn w:val="VerbatimChar"/>
     <w:rPr>
       <w:b/>
       <w:i/>
-      <w:color w:val="60a0b0"/>
-    </w:rPr>
-  </w:style>
-  <w:style w:type="character" w:customStyle="1" w:styleId="OtherTok">
+      <w:color w:val="60A0B0"/>
+    </w:rPr>
+  </w:style>
+  <w:style w:customStyle="1" w:styleId="OtherTok" w:type="character">
     <w:name w:val="OtherTok"/>
-    <w:basedOn w:val="VerbatimChar"/>
     <w:rPr>
       <w:color w:val="007020"/>
     </w:rPr>
   </w:style>
-  <w:style w:type="character" w:customStyle="1" w:styleId="FunctionTok">
+  <w:style w:customStyle="1" w:styleId="FunctionTok" w:type="character">
     <w:name w:val="FunctionTok"/>
-    <w:basedOn w:val="VerbatimChar"/>
-    <w:rPr>
-      <w:color w:val="06287e"/>
-    </w:rPr>
-  </w:style>
-  <w:style w:type="character" w:customStyle="1" w:styleId="VariableTok">
+    <w:rPr>
+      <w:color w:val="06287E"/>
+    </w:rPr>
+  </w:style>
+  <w:style w:customStyle="1" w:styleId="VariableTok" w:type="character">
     <w:name w:val="VariableTok"/>
-    <w:basedOn w:val="VerbatimChar"/>
-    <w:rPr>
-      <w:color w:val="19177c"/>
-    </w:rPr>
-  </w:style>
-  <w:style w:type="character" w:customStyle="1" w:styleId="ControlFlowTok">
+    <w:rPr>
+      <w:color w:val="19177C"/>
+    </w:rPr>
+  </w:style>
+  <w:style w:customStyle="1" w:styleId="ControlFlowTok" w:type="character">
     <w:name w:val="ControlFlowTok"/>
-    <w:basedOn w:val="VerbatimChar"/>
     <w:rPr>
       <w:b/>
       <w:color w:val="007020"/>
     </w:rPr>
   </w:style>
-  <w:style w:type="character" w:customStyle="1" w:styleId="OperatorTok">
+  <w:style w:customStyle="1" w:styleId="OperatorTok" w:type="character">
     <w:name w:val="OperatorTok"/>
-    <w:basedOn w:val="VerbatimChar"/>
     <w:rPr>
       <w:color w:val="666666"/>
     </w:rPr>
   </w:style>
-  <w:style w:type="character" w:customStyle="1" w:styleId="BuiltInTok">
+  <w:style w:customStyle="1" w:styleId="BuiltInTok" w:type="character">
     <w:name w:val="BuiltInTok"/>
-    <w:basedOn w:val="VerbatimChar"/>
     <w:rPr>
       <w:color w:val="008000"/>
     </w:rPr>
   </w:style>
-  <w:style w:type="character" w:customStyle="1" w:styleId="ExtensionTok">
+  <w:style w:customStyle="1" w:styleId="ExtensionTok" w:type="character">
     <w:name w:val="ExtensionTok"/>
-    <w:basedOn w:val="VerbatimChar"/>
-    <w:rPr/>
-  </w:style>
-  <w:style w:type="character" w:customStyle="1" w:styleId="PreprocessorTok">
+  </w:style>
+  <w:style w:customStyle="1" w:styleId="PreprocessorTok" w:type="character">
     <w:name w:val="PreprocessorTok"/>
-    <w:basedOn w:val="VerbatimChar"/>
-    <w:rPr>
-      <w:color w:val="bc7a00"/>
-    </w:rPr>
-  </w:style>
-  <w:style w:type="character" w:customStyle="1" w:styleId="AttributeTok">
+    <w:rPr>
+      <w:color w:val="BC7A00"/>
+    </w:rPr>
+  </w:style>
+  <w:style w:customStyle="1" w:styleId="AttributeTok" w:type="character">
     <w:name w:val="AttributeTok"/>
-    <w:basedOn w:val="VerbatimChar"/>
-    <w:rPr>
-      <w:color w:val="7d9029"/>
-    </w:rPr>
-  </w:style>
-  <w:style w:type="character" w:customStyle="1" w:styleId="RegionMarkerTok">
+    <w:rPr>
+      <w:color w:val="7D9029"/>
+    </w:rPr>
+  </w:style>
+  <w:style w:customStyle="1" w:styleId="RegionMarkerTok" w:type="character">
     <w:name w:val="RegionMarkerTok"/>
-    <w:basedOn w:val="VerbatimChar"/>
-    <w:rPr/>
-  </w:style>
-  <w:style w:type="character" w:customStyle="1" w:styleId="InformationTok">
+  </w:style>
+  <w:style w:customStyle="1" w:styleId="InformationTok" w:type="character">
     <w:name w:val="InformationTok"/>
-    <w:basedOn w:val="VerbatimChar"/>
     <w:rPr>
       <w:b/>
       <w:i/>
-      <w:color w:val="60a0b0"/>
-    </w:rPr>
-  </w:style>
-  <w:style w:type="character" w:customStyle="1" w:styleId="WarningTok">
+      <w:color w:val="60A0B0"/>
+    </w:rPr>
+  </w:style>
+  <w:style w:customStyle="1" w:styleId="WarningTok" w:type="character">
     <w:name w:val="WarningTok"/>
-    <w:basedOn w:val="VerbatimChar"/>
     <w:rPr>
       <w:b/>
       <w:i/>
-      <w:color w:val="60a0b0"/>
-    </w:rPr>
-  </w:style>
-  <w:style w:type="character" w:customStyle="1" w:styleId="AlertTok">
+      <w:color w:val="60A0B0"/>
+    </w:rPr>
+  </w:style>
+  <w:style w:customStyle="1" w:styleId="AlertTok" w:type="character">
     <w:name w:val="AlertTok"/>
-    <w:basedOn w:val="VerbatimChar"/>
     <w:rPr>
       <w:b/>
-      <w:color w:val="ff0000"/>
-    </w:rPr>
-  </w:style>
-  <w:style w:type="character" w:customStyle="1" w:styleId="ErrorTok">
+      <w:color w:val="FF0000"/>
+    </w:rPr>
+  </w:style>
+  <w:style w:customStyle="1" w:styleId="ErrorTok" w:type="character">
     <w:name w:val="ErrorTok"/>
-    <w:basedOn w:val="VerbatimChar"/>
     <w:rPr>
       <w:b/>
-      <w:color w:val="ff0000"/>
-    </w:rPr>
-  </w:style>
-  <w:style w:type="character" w:customStyle="1" w:styleId="NormalTok">
+      <w:color w:val="FF0000"/>
+    </w:rPr>
+  </w:style>
+  <w:style w:customStyle="1" w:styleId="NormalTok" w:type="character">
     <w:name w:val="NormalTok"/>
-    <w:basedOn w:val="VerbatimChar"/>
-    <w:rPr/>
   </w:style>
 </w:styles>
 </file>
